--- a/de/user-guide/admin/_images/_title/keys.docx
+++ b/de/user-guide/admin/_images/_title/keys.docx
@@ -151,23 +151,13 @@
         </w:rPr>
         <w:t xml:space="preserve"> / </w:t>
       </w:r>
-      <w:proofErr w:type="spellStart"/>
       <w:r>
         <w:rPr>
           <w:color w:val="A6A6A6" w:themeColor="background1" w:themeShade="A6"/>
           <w:sz w:val="36"/>
           <w:szCs w:val="36"/>
         </w:rPr>
-        <w:t>macOS</w:t>
-      </w:r>
-      <w:proofErr w:type="spellEnd"/>
-      <w:r>
-        <w:rPr>
-          <w:color w:val="A6A6A6" w:themeColor="background1" w:themeShade="A6"/>
-          <w:sz w:val="36"/>
-          <w:szCs w:val="36"/>
-        </w:rPr>
-        <w:t xml:space="preserve"> / Linux</w:t>
+        <w:t>macOS / Linux</w:t>
       </w:r>
       <w:r>
         <w:rPr>
@@ -246,7 +236,7 @@
         </w:rPr>
       </w:pPr>
       <w:r>
-        <w:object w:dxaOrig="2447" w:dyaOrig="2449" w14:anchorId="1228C37D">
+        <w:object w:dxaOrig="2447" w:dyaOrig="2449" w14:anchorId="51AA92ED">
           <v:shapetype id="_x0000_t75" coordsize="21600,21600" o:spt="75" o:preferrelative="t" path="m@4@5l@4@11@9@11@9@5xe" filled="f" stroked="f">
             <v:stroke joinstyle="miter"/>
             <v:formulas>
@@ -266,10 +256,10 @@
             <v:path o:extrusionok="f" gradientshapeok="t" o:connecttype="rect"/>
             <o:lock v:ext="edit" aspectratio="t"/>
           </v:shapetype>
-          <v:shape id="_x0000_i1025" type="#_x0000_t75" style="width:122.25pt;height:122.25pt" o:ole="">
+          <v:shape id="_x0000_i1027" type="#_x0000_t75" style="width:122.25pt;height:122.25pt" o:ole="">
             <v:imagedata r:id="rId5" o:title=""/>
           </v:shape>
-          <o:OLEObject Type="Embed" ProgID="Unknown" ShapeID="_x0000_i1025" DrawAspect="Content" ObjectID="_1677489747" r:id="rId6"/>
+          <o:OLEObject Type="Embed" ProgID="Unknown" ShapeID="_x0000_i1027" DrawAspect="Content" ObjectID="_1677502826" r:id="rId6"/>
         </w:object>
       </w:r>
     </w:p>
